--- a/Report.docx
+++ b/Report.docx
@@ -634,7 +634,31 @@
                                         <w:szCs w:val="64"/>
                                         <w:lang w:val="en-US"/>
                                       </w:rPr>
-                                      <w:t>Forecast of Household Electricity Demand</w:t>
+                                      <w:t xml:space="preserve">Forecast of Household Electricity </w:t>
+                                    </w:r>
+                                    <w:r>
+                                      <w:rPr>
+                                        <w:b/>
+                                        <w:bCs/>
+                                        <w:caps/>
+                                        <w:color w:val="4472C4" w:themeColor="accent1"/>
+                                        <w:sz w:val="64"/>
+                                        <w:szCs w:val="64"/>
+                                        <w:lang w:val="en-US"/>
+                                      </w:rPr>
+                                      <w:t>Demand</w:t>
+                                    </w:r>
+                                    <w:r>
+                                      <w:rPr>
+                                        <w:b/>
+                                        <w:bCs/>
+                                        <w:caps/>
+                                        <w:color w:val="4472C4" w:themeColor="accent1"/>
+                                        <w:sz w:val="64"/>
+                                        <w:szCs w:val="64"/>
+                                        <w:lang w:val="en-US"/>
+                                      </w:rPr>
+                                      <w:t>1</w:t>
                                     </w:r>
                                   </w:sdtContent>
                                 </w:sdt>
@@ -712,7 +736,31 @@
                                   <w:szCs w:val="64"/>
                                   <w:lang w:val="en-US"/>
                                 </w:rPr>
-                                <w:t>Forecast of Household Electricity Demand</w:t>
+                                <w:t xml:space="preserve">Forecast of Household Electricity </w:t>
+                              </w:r>
+                              <w:r>
+                                <w:rPr>
+                                  <w:b/>
+                                  <w:bCs/>
+                                  <w:caps/>
+                                  <w:color w:val="4472C4" w:themeColor="accent1"/>
+                                  <w:sz w:val="64"/>
+                                  <w:szCs w:val="64"/>
+                                  <w:lang w:val="en-US"/>
+                                </w:rPr>
+                                <w:t>Demand</w:t>
+                              </w:r>
+                              <w:r>
+                                <w:rPr>
+                                  <w:b/>
+                                  <w:bCs/>
+                                  <w:caps/>
+                                  <w:color w:val="4472C4" w:themeColor="accent1"/>
+                                  <w:sz w:val="64"/>
+                                  <w:szCs w:val="64"/>
+                                  <w:lang w:val="en-US"/>
+                                </w:rPr>
+                                <w:t>1</w:t>
                               </w:r>
                             </w:sdtContent>
                           </w:sdt>
@@ -1443,10 +1491,6 @@
     </w:sdt>
     <w:p/>
     <w:p/>
-    <w:p>
-      <w:bookmarkStart w:id="0" w:name="_GoBack"/>
-      <w:bookmarkEnd w:id="0"/>
-    </w:p>
     <w:p/>
     <w:p/>
     <w:p/>
@@ -1465,15 +1509,16 @@
     <w:p/>
     <w:p/>
     <w:p/>
+    <w:p/>
     <w:p>
       <w:pPr>
         <w:pStyle w:val="Heading1"/>
       </w:pPr>
-      <w:bookmarkStart w:id="1" w:name="_Toc109857074"/>
+      <w:bookmarkStart w:id="0" w:name="_Toc109857074"/>
       <w:r>
         <w:t>Introduction</w:t>
       </w:r>
-      <w:bookmarkEnd w:id="1"/>
+      <w:bookmarkEnd w:id="0"/>
       <w:r>
         <w:t xml:space="preserve"> </w:t>
       </w:r>
@@ -1639,11 +1684,11 @@
       <w:pPr>
         <w:pStyle w:val="Heading1"/>
       </w:pPr>
-      <w:bookmarkStart w:id="2" w:name="_Toc109857075"/>
+      <w:bookmarkStart w:id="1" w:name="_Toc109857075"/>
       <w:r>
         <w:t>Dataset</w:t>
       </w:r>
-      <w:bookmarkEnd w:id="2"/>
+      <w:bookmarkEnd w:id="1"/>
     </w:p>
     <w:p>
       <w:pPr>
@@ -1661,26 +1706,26 @@
       <w:pPr>
         <w:pStyle w:val="Heading1"/>
       </w:pPr>
-      <w:bookmarkStart w:id="3" w:name="_Toc109857076"/>
+      <w:bookmarkStart w:id="2" w:name="_Toc109857076"/>
       <w:r>
         <w:t>Models for electricity demand forecasting</w:t>
       </w:r>
+      <w:bookmarkEnd w:id="2"/>
+    </w:p>
+    <w:p>
+      <w:pPr>
+        <w:ind w:left="360"/>
+      </w:pPr>
+    </w:p>
+    <w:p>
+      <w:pPr>
+        <w:pStyle w:val="Heading2"/>
+      </w:pPr>
+      <w:bookmarkStart w:id="3" w:name="_Toc109857077"/>
+      <w:r>
+        <w:t>LSTM</w:t>
+      </w:r>
       <w:bookmarkEnd w:id="3"/>
-    </w:p>
-    <w:p>
-      <w:pPr>
-        <w:ind w:left="360"/>
-      </w:pPr>
-    </w:p>
-    <w:p>
-      <w:pPr>
-        <w:pStyle w:val="Heading2"/>
-      </w:pPr>
-      <w:bookmarkStart w:id="4" w:name="_Toc109857077"/>
-      <w:r>
-        <w:t>LSTM</w:t>
-      </w:r>
-      <w:bookmarkEnd w:id="4"/>
     </w:p>
     <w:p/>
     <w:p>
@@ -1800,11 +1845,11 @@
       <w:pPr>
         <w:pStyle w:val="Heading2"/>
       </w:pPr>
-      <w:bookmarkStart w:id="5" w:name="_Toc109857078"/>
+      <w:bookmarkStart w:id="4" w:name="_Toc109857078"/>
       <w:r>
         <w:t>ARIMA</w:t>
       </w:r>
-      <w:bookmarkEnd w:id="5"/>
+      <w:bookmarkEnd w:id="4"/>
       <w:r>
         <w:t xml:space="preserve"> </w:t>
       </w:r>
@@ -1905,11 +1950,11 @@
       <w:pPr>
         <w:pStyle w:val="Heading1"/>
       </w:pPr>
-      <w:bookmarkStart w:id="6" w:name="_Toc109857079"/>
+      <w:bookmarkStart w:id="5" w:name="_Toc109857079"/>
       <w:r>
         <w:t>EDA</w:t>
       </w:r>
-      <w:bookmarkEnd w:id="6"/>
+      <w:bookmarkEnd w:id="5"/>
     </w:p>
     <w:p/>
     <w:p>
@@ -2392,11 +2437,11 @@
       <w:pPr>
         <w:pStyle w:val="Heading1"/>
       </w:pPr>
-      <w:bookmarkStart w:id="7" w:name="_Toc109857080"/>
+      <w:bookmarkStart w:id="6" w:name="_Toc109857080"/>
       <w:r>
         <w:t>Model Outputs</w:t>
       </w:r>
-      <w:bookmarkEnd w:id="7"/>
+      <w:bookmarkEnd w:id="6"/>
     </w:p>
     <w:p/>
     <w:p>
@@ -3055,11 +3100,11 @@
       <w:pPr>
         <w:pStyle w:val="Heading1"/>
       </w:pPr>
-      <w:bookmarkStart w:id="8" w:name="_Toc109857081"/>
+      <w:bookmarkStart w:id="7" w:name="_Toc109857081"/>
       <w:r>
         <w:t>Results</w:t>
       </w:r>
-      <w:bookmarkEnd w:id="8"/>
+      <w:bookmarkEnd w:id="7"/>
       <w:r>
         <w:t xml:space="preserve"> </w:t>
       </w:r>
@@ -3106,11 +3151,11 @@
       <w:pPr>
         <w:pStyle w:val="Heading1"/>
       </w:pPr>
-      <w:bookmarkStart w:id="9" w:name="_Toc109857082"/>
+      <w:bookmarkStart w:id="8" w:name="_Toc109857082"/>
       <w:r>
         <w:t>References</w:t>
       </w:r>
-      <w:bookmarkEnd w:id="9"/>
+      <w:bookmarkEnd w:id="8"/>
       <w:r>
         <w:t xml:space="preserve"> </w:t>
       </w:r>
@@ -4422,6 +4467,21 @@
 </file>
 
 <file path=customXml/item1.xml><?xml version="1.0" encoding="utf-8"?>
+<p:properties xmlns:p="http://schemas.microsoft.com/office/2006/metadata/properties" xmlns:xsi="http://www.w3.org/2001/XMLSchema-instance" xmlns:pc="http://schemas.microsoft.com/office/infopath/2007/PartnerControls">
+  <documentManagement/>
+</p:properties>
+</file>
+
+<file path=customXml/item2.xml><?xml version="1.0" encoding="utf-8"?>
+<?mso-contentType ?>
+<FormTemplates xmlns="http://schemas.microsoft.com/sharepoint/v3/contenttype/forms">
+  <Display>DocumentLibraryForm</Display>
+  <Edit>DocumentLibraryForm</Edit>
+  <New>DocumentLibraryForm</New>
+</FormTemplates>
+</file>
+
+<file path=customXml/item3.xml><?xml version="1.0" encoding="utf-8"?>
 <ct:contentTypeSchema xmlns:ct="http://schemas.microsoft.com/office/2006/metadata/contentType" xmlns:ma="http://schemas.microsoft.com/office/2006/metadata/properties/metaAttributes" ct:_="" ma:_="" ma:contentTypeName="Document" ma:contentTypeID="0x0101004A1B82817982EF4883206BED53885B6F" ma:contentTypeVersion="14" ma:contentTypeDescription="Create a new document." ma:contentTypeScope="" ma:versionID="236b72ebd7fac180751909ba09e1326f">
   <xsd:schema xmlns:xsd="http://www.w3.org/2001/XMLSchema" xmlns:xs="http://www.w3.org/2001/XMLSchema" xmlns:p="http://schemas.microsoft.com/office/2006/metadata/properties" xmlns:ns3="136b2581-dc44-4b5c-9302-ff39eae9691a" xmlns:ns4="5687ccca-fa4d-4ab5-b416-9d0d40ef9b73" targetNamespace="http://schemas.microsoft.com/office/2006/metadata/properties" ma:root="true" ma:fieldsID="eb5e2352e67c1a36647bb24624a42ed9" ns3:_="" ns4:_="">
     <xsd:import namespace="136b2581-dc44-4b5c-9302-ff39eae9691a"/>
@@ -4650,26 +4710,36 @@
 </ct:contentTypeSchema>
 </file>
 
-<file path=customXml/item2.xml><?xml version="1.0" encoding="utf-8"?>
-<?mso-contentType ?>
-<FormTemplates xmlns="http://schemas.microsoft.com/sharepoint/v3/contenttype/forms">
-  <Display>DocumentLibraryForm</Display>
-  <Edit>DocumentLibraryForm</Edit>
-  <New>DocumentLibraryForm</New>
-</FormTemplates>
-</file>
-
-<file path=customXml/item3.xml><?xml version="1.0" encoding="utf-8"?>
-<p:properties xmlns:p="http://schemas.microsoft.com/office/2006/metadata/properties" xmlns:xsi="http://www.w3.org/2001/XMLSchema-instance" xmlns:pc="http://schemas.microsoft.com/office/infopath/2007/PartnerControls">
-  <documentManagement/>
-</p:properties>
-</file>
-
 <file path=customXml/item4.xml><?xml version="1.0" encoding="utf-8"?>
 <b:Sources xmlns:b="http://schemas.openxmlformats.org/officeDocument/2006/bibliography" xmlns="http://schemas.openxmlformats.org/officeDocument/2006/bibliography" SelectedStyle="\APASixthEditionOfficeOnline.xsl" StyleName="APA" Version="6"/>
 </file>
 
 <file path=customXml/itemProps1.xml><?xml version="1.0" encoding="utf-8"?>
+<ds:datastoreItem xmlns:ds="http://schemas.openxmlformats.org/officeDocument/2006/customXml" ds:itemID="{F20DD785-37E0-48FC-821B-816B6CA9AB20}">
+  <ds:schemaRefs>
+    <ds:schemaRef ds:uri="136b2581-dc44-4b5c-9302-ff39eae9691a"/>
+    <ds:schemaRef ds:uri="http://schemas.microsoft.com/office/2006/documentManagement/types"/>
+    <ds:schemaRef ds:uri="http://schemas.microsoft.com/office/2006/metadata/properties"/>
+    <ds:schemaRef ds:uri="http://purl.org/dc/elements/1.1/"/>
+    <ds:schemaRef ds:uri="http://schemas.microsoft.com/office/infopath/2007/PartnerControls"/>
+    <ds:schemaRef ds:uri="http://purl.org/dc/terms/"/>
+    <ds:schemaRef ds:uri="http://www.w3.org/XML/1998/namespace"/>
+    <ds:schemaRef ds:uri="http://schemas.openxmlformats.org/package/2006/metadata/core-properties"/>
+    <ds:schemaRef ds:uri="5687ccca-fa4d-4ab5-b416-9d0d40ef9b73"/>
+    <ds:schemaRef ds:uri="http://purl.org/dc/dcmitype/"/>
+  </ds:schemaRefs>
+</ds:datastoreItem>
+</file>
+
+<file path=customXml/itemProps2.xml><?xml version="1.0" encoding="utf-8"?>
+<ds:datastoreItem xmlns:ds="http://schemas.openxmlformats.org/officeDocument/2006/customXml" ds:itemID="{F2698830-1CD3-4862-8702-6507C0FAC824}">
+  <ds:schemaRefs>
+    <ds:schemaRef ds:uri="http://schemas.microsoft.com/sharepoint/v3/contenttype/forms"/>
+  </ds:schemaRefs>
+</ds:datastoreItem>
+</file>
+
+<file path=customXml/itemProps3.xml><?xml version="1.0" encoding="utf-8"?>
 <ds:datastoreItem xmlns:ds="http://schemas.openxmlformats.org/officeDocument/2006/customXml" ds:itemID="{AC50E425-67CB-4456-8795-698D15254334}">
   <ds:schemaRefs>
     <ds:schemaRef ds:uri="http://schemas.microsoft.com/office/2006/metadata/contentType"/>
@@ -4688,33 +4758,8 @@
 </ds:datastoreItem>
 </file>
 
-<file path=customXml/itemProps2.xml><?xml version="1.0" encoding="utf-8"?>
-<ds:datastoreItem xmlns:ds="http://schemas.openxmlformats.org/officeDocument/2006/customXml" ds:itemID="{F2698830-1CD3-4862-8702-6507C0FAC824}">
-  <ds:schemaRefs>
-    <ds:schemaRef ds:uri="http://schemas.microsoft.com/sharepoint/v3/contenttype/forms"/>
-  </ds:schemaRefs>
-</ds:datastoreItem>
-</file>
-
-<file path=customXml/itemProps3.xml><?xml version="1.0" encoding="utf-8"?>
-<ds:datastoreItem xmlns:ds="http://schemas.openxmlformats.org/officeDocument/2006/customXml" ds:itemID="{F20DD785-37E0-48FC-821B-816B6CA9AB20}">
-  <ds:schemaRefs>
-    <ds:schemaRef ds:uri="http://purl.org/dc/terms/"/>
-    <ds:schemaRef ds:uri="5687ccca-fa4d-4ab5-b416-9d0d40ef9b73"/>
-    <ds:schemaRef ds:uri="http://purl.org/dc/dcmitype/"/>
-    <ds:schemaRef ds:uri="http://schemas.microsoft.com/office/2006/metadata/properties"/>
-    <ds:schemaRef ds:uri="http://purl.org/dc/elements/1.1/"/>
-    <ds:schemaRef ds:uri="http://schemas.microsoft.com/office/2006/documentManagement/types"/>
-    <ds:schemaRef ds:uri="136b2581-dc44-4b5c-9302-ff39eae9691a"/>
-    <ds:schemaRef ds:uri="http://schemas.microsoft.com/office/infopath/2007/PartnerControls"/>
-    <ds:schemaRef ds:uri="http://schemas.openxmlformats.org/package/2006/metadata/core-properties"/>
-    <ds:schemaRef ds:uri="http://www.w3.org/XML/1998/namespace"/>
-  </ds:schemaRefs>
-</ds:datastoreItem>
-</file>
-
 <file path=customXml/itemProps4.xml><?xml version="1.0" encoding="utf-8"?>
-<ds:datastoreItem xmlns:ds="http://schemas.openxmlformats.org/officeDocument/2006/customXml" ds:itemID="{B4C9EAA8-1724-4F57-B617-AA4AA54636F8}">
+<ds:datastoreItem xmlns:ds="http://schemas.openxmlformats.org/officeDocument/2006/customXml" ds:itemID="{21E2FCF2-834E-435B-86D4-B1F8C74BA26A}">
   <ds:schemaRefs>
     <ds:schemaRef ds:uri="http://schemas.openxmlformats.org/officeDocument/2006/bibliography"/>
   </ds:schemaRefs>
